--- a/paper/deprecated/NS_letter.docx
+++ b/paper/deprecated/NS_letter.docx
@@ -246,141 +246,13 @@
       <w:r>
         <w:t xml:space="preserve">. These research results could potentially reshape international policy discussions. </w:t>
       </w:r>
-    </w:p>
-    <w:p>
-      <w:pPr>
-        <w:spacing w:after="0"/>
-        <w:jc w:val="both"/>
-      </w:pPr>
-    </w:p>
-    <w:p>
-      <w:pPr>
-        <w:spacing w:after="0"/>
-        <w:jc w:val="both"/>
-      </w:pPr>
-      <w:r>
-        <w:t>I</w:t>
-      </w:r>
-      <w:r>
-        <w:t xml:space="preserve"> would like to mention that a companion paper obtained a Revise &amp; Resubmit decision at the </w:t>
-      </w:r>
-      <w:r>
-        <w:rPr>
-          <w:i/>
-        </w:rPr>
-        <w:t>American Economic Review</w:t>
-      </w:r>
-      <w:r>
-        <w:t>.</w:t>
-      </w:r>
-      <w:r>
-        <w:rPr>
-          <w:rStyle w:val="Appelnotedebasdep"/>
-        </w:rPr>
-        <w:footnoteReference w:id="2"/>
-      </w:r>
-      <w:r>
-        <w:t xml:space="preserve"> </w:t>
-      </w:r>
-      <w:r>
-        <w:t xml:space="preserve">I </w:t>
-      </w:r>
-      <w:r>
-        <w:t>co-author</w:t>
-      </w:r>
-      <w:r>
-        <w:t xml:space="preserve"> that companion</w:t>
-      </w:r>
-      <w:r>
-        <w:t xml:space="preserve"> paper</w:t>
-      </w:r>
-      <w:r>
-        <w:t xml:space="preserve"> </w:t>
-      </w:r>
-      <w:r>
-        <w:t>with a</w:t>
-      </w:r>
-      <w:r>
-        <w:t xml:space="preserve"> </w:t>
-      </w:r>
-      <w:r>
-        <w:t>different</w:t>
-      </w:r>
-      <w:r>
-        <w:t xml:space="preserve"> set of </w:t>
-      </w:r>
-      <w:r>
-        <w:t>collaborators</w:t>
-      </w:r>
-      <w:r>
-        <w:t xml:space="preserve"> with whom I </w:t>
-      </w:r>
-      <w:r>
-        <w:t>conducted</w:t>
-      </w:r>
-      <w:r>
-        <w:t xml:space="preserve"> a first international survey</w:t>
-      </w:r>
-      <w:r>
-        <w:t xml:space="preserve"> </w:t>
-      </w:r>
-      <w:r>
-        <w:t xml:space="preserve">that </w:t>
-      </w:r>
-      <w:r>
-        <w:t>we employ in the present manuscript</w:t>
-      </w:r>
-      <w:r>
-        <w:t>. The companion paper</w:t>
-      </w:r>
-      <w:r>
-        <w:t xml:space="preserve"> analyzes </w:t>
-      </w:r>
-      <w:r>
-        <w:t xml:space="preserve">the questions related to climate change and national climate policies, while our paper analyzes the questions on global climate policies. </w:t>
-      </w:r>
-      <w:r>
-        <w:t xml:space="preserve">With the exception of the first figure, which </w:t>
-      </w:r>
-      <w:proofErr w:type="gramStart"/>
-      <w:r>
-        <w:t>is derived</w:t>
-      </w:r>
-      <w:proofErr w:type="gramEnd"/>
-      <w:r>
-        <w:t xml:space="preserve"> from our </w:t>
-      </w:r>
-      <w:r>
-        <w:t>first</w:t>
-      </w:r>
-      <w:r>
-        <w:t xml:space="preserve"> international survey, the results presented in our paper stem from distinct surveys conducted in the </w:t>
-      </w:r>
-      <w:r>
-        <w:t>U.S.</w:t>
-      </w:r>
-      <w:r>
-        <w:t xml:space="preserve"> and four European countries. Notably, my co-authors of the companion paper have opted not to be included as co-authors of the paper I am submitting </w:t>
-      </w:r>
-      <w:r>
-        <w:t>here, as they consider</w:t>
-      </w:r>
-      <w:r>
-        <w:t xml:space="preserve"> their contribution </w:t>
-      </w:r>
-      <w:r>
-        <w:t>insufficient</w:t>
-      </w:r>
-      <w:r>
-        <w:t>.</w:t>
-      </w:r>
-    </w:p>
-    <w:p>
-      <w:pPr>
-        <w:spacing w:after="0"/>
-      </w:pPr>
       <w:bookmarkStart w:id="0" w:name="_GoBack"/>
       <w:bookmarkEnd w:id="0"/>
+    </w:p>
+    <w:p>
+      <w:pPr>
+        <w:spacing w:after="0"/>
+      </w:pPr>
     </w:p>
     <w:p>
       <w:pPr>
@@ -591,91 +463,6 @@
           <w:lang w:val="fr-FR"/>
         </w:rPr>
         <w:t>Nature (2019).</w:t>
-      </w:r>
-    </w:p>
-  </w:footnote>
-  <w:footnote w:id="2">
-    <w:p>
-      <w:pPr>
-        <w:pStyle w:val="Notedebasdepage"/>
-        <w:jc w:val="both"/>
-      </w:pPr>
-      <w:r>
-        <w:rPr>
-          <w:rStyle w:val="Appelnotedebasdep"/>
-        </w:rPr>
-        <w:footnoteRef/>
-      </w:r>
-      <w:r>
-        <w:rPr>
-          <w:lang w:val="fr-FR"/>
-        </w:rPr>
-        <w:t xml:space="preserve"> </w:t>
-      </w:r>
-      <w:proofErr w:type="spellStart"/>
-      <w:r>
-        <w:rPr>
-          <w:lang w:val="fr-FR"/>
-        </w:rPr>
-        <w:t>Dechezleprêtre</w:t>
-      </w:r>
-      <w:proofErr w:type="spellEnd"/>
-      <w:r>
-        <w:rPr>
-          <w:lang w:val="fr-FR"/>
-        </w:rPr>
-        <w:t xml:space="preserve">, A., A. Fabre, T. </w:t>
-      </w:r>
-      <w:proofErr w:type="spellStart"/>
-      <w:r>
-        <w:rPr>
-          <w:lang w:val="fr-FR"/>
-        </w:rPr>
-        <w:t>Kruse</w:t>
-      </w:r>
-      <w:proofErr w:type="spellEnd"/>
-      <w:r>
-        <w:rPr>
-          <w:lang w:val="fr-FR"/>
-        </w:rPr>
-        <w:t xml:space="preserve">, B. </w:t>
-      </w:r>
-      <w:proofErr w:type="spellStart"/>
-      <w:r>
-        <w:rPr>
-          <w:lang w:val="fr-FR"/>
-        </w:rPr>
-        <w:t>Planterose</w:t>
-      </w:r>
-      <w:proofErr w:type="spellEnd"/>
-      <w:r>
-        <w:rPr>
-          <w:lang w:val="fr-FR"/>
-        </w:rPr>
-        <w:t xml:space="preserve">, A. Sanchez Chico &amp; S. </w:t>
-      </w:r>
-      <w:proofErr w:type="spellStart"/>
-      <w:r>
-        <w:rPr>
-          <w:lang w:val="fr-FR"/>
-        </w:rPr>
-        <w:t>Stantcheva</w:t>
-      </w:r>
-      <w:proofErr w:type="spellEnd"/>
-      <w:r>
-        <w:rPr>
-          <w:lang w:val="fr-FR"/>
-        </w:rPr>
-        <w:t xml:space="preserve">. </w:t>
-      </w:r>
-      <w:r>
-        <w:rPr>
-          <w:i/>
-        </w:rPr>
-        <w:t>Fighting climate change: International attitudes toward climate policies</w:t>
-      </w:r>
-      <w:r>
-        <w:t>. NBER Working Paper (2022).</w:t>
       </w:r>
     </w:p>
   </w:footnote>
@@ -1651,7 +1438,7 @@
 </file>
 
 <file path=customXml/itemProps1.xml><?xml version="1.0" encoding="utf-8"?>
-<ds:datastoreItem xmlns:ds="http://schemas.openxmlformats.org/officeDocument/2006/customXml" ds:itemID="{CE5931E2-9848-4BC3-A0C6-AA88E5749DCC}">
+<ds:datastoreItem xmlns:ds="http://schemas.openxmlformats.org/officeDocument/2006/customXml" ds:itemID="{E806D3CA-AD3E-4E4E-8664-D0981556F743}">
   <ds:schemaRefs>
     <ds:schemaRef ds:uri="http://schemas.openxmlformats.org/officeDocument/2006/bibliography"/>
   </ds:schemaRefs>
